--- a/public/assets/img/01_arquitectura_sin_estado/00_01_mm.docx
+++ b/public/assets/img/01_arquitectura_sin_estado/00_01_mm.docx
@@ -72,6 +72,20 @@
           <w:lang w:val="es-ES"/>
         </w:rPr>
         <w:t xml:space="preserve"> </w:t>
+      </w:r>
+      <w:proofErr w:type="spellStart"/>
+      <w:r>
+        <w:rPr>
+          <w:lang w:val="es-ES"/>
+        </w:rPr>
+        <w:t>Albergues</w:t>
+      </w:r>
+      <w:proofErr w:type="spellEnd"/>
+      <w:r>
+        <w:rPr>
+          <w:lang w:val="es-ES"/>
+        </w:rPr>
+        <w:t xml:space="preserve"> para Multitudes</w:t>
       </w:r>
     </w:p>
     <w:p>
@@ -656,22 +670,64 @@
           <w:rFonts w:asciiTheme="majorHAnsi" w:hAnsiTheme="majorHAnsi" w:cstheme="majorHAnsi"/>
           <w:lang w:val="es-ES"/>
         </w:rPr>
-        <w:t>Parte del curso de Proyecto I dictado en Escuela de Arquitectura y Estudios Urbanos de la Universidad Torcuato Di Tella (2016)</w:t>
-      </w:r>
-    </w:p>
-    <w:p>
-      <w:pPr>
-        <w:rPr>
-          <w:rFonts w:asciiTheme="majorHAnsi" w:hAnsiTheme="majorHAnsi" w:cstheme="majorHAnsi"/>
-          <w:lang w:val="es-ES"/>
-        </w:rPr>
-      </w:pPr>
-      <w:r>
-        <w:rPr>
-          <w:rFonts w:asciiTheme="majorHAnsi" w:hAnsiTheme="majorHAnsi" w:cstheme="majorHAnsi"/>
-          <w:lang w:val="es-ES"/>
-        </w:rPr>
-        <w:t xml:space="preserve">Parte del libro </w:t>
+        <w:t>Trabajos del curso</w:t>
+      </w:r>
+      <w:r>
+        <w:rPr>
+          <w:rFonts w:asciiTheme="majorHAnsi" w:hAnsiTheme="majorHAnsi" w:cstheme="majorHAnsi"/>
+          <w:lang w:val="es-ES"/>
+        </w:rPr>
+        <w:t xml:space="preserve"> </w:t>
+      </w:r>
+      <w:r>
+        <w:rPr>
+          <w:rFonts w:asciiTheme="majorHAnsi" w:hAnsiTheme="majorHAnsi" w:cstheme="majorHAnsi"/>
+          <w:lang w:val="es-ES"/>
+        </w:rPr>
+        <w:t>(i)</w:t>
+      </w:r>
+      <w:r>
+        <w:rPr>
+          <w:rFonts w:asciiTheme="majorHAnsi" w:hAnsiTheme="majorHAnsi" w:cstheme="majorHAnsi"/>
+          <w:lang w:val="es-ES"/>
+        </w:rPr>
+        <w:t>Proyecto</w:t>
+      </w:r>
+      <w:r>
+        <w:rPr>
+          <w:rFonts w:asciiTheme="majorHAnsi" w:hAnsiTheme="majorHAnsi" w:cstheme="majorHAnsi"/>
+          <w:lang w:val="es-ES"/>
+        </w:rPr>
+        <w:t xml:space="preserve"> I(/i)</w:t>
+      </w:r>
+      <w:r>
+        <w:rPr>
+          <w:rFonts w:asciiTheme="majorHAnsi" w:hAnsiTheme="majorHAnsi" w:cstheme="majorHAnsi"/>
+          <w:lang w:val="es-ES"/>
+        </w:rPr>
+        <w:t xml:space="preserve"> dictado en Escuela de Arquitectura y Estudios Urbanos de la Universidad Torcuato Di Tella (2016)</w:t>
+      </w:r>
+    </w:p>
+    <w:p>
+      <w:pPr>
+        <w:rPr>
+          <w:rFonts w:asciiTheme="majorHAnsi" w:hAnsiTheme="majorHAnsi" w:cstheme="majorHAnsi"/>
+          <w:lang w:val="es-ES"/>
+        </w:rPr>
+      </w:pPr>
+      <w:r>
+        <w:rPr>
+          <w:rFonts w:asciiTheme="majorHAnsi" w:hAnsiTheme="majorHAnsi" w:cstheme="majorHAnsi"/>
+          <w:lang w:val="es-ES"/>
+        </w:rPr>
+        <w:t>Fragmentos de la publicación</w:t>
+      </w:r>
+      <w:r>
+        <w:rPr>
+          <w:rFonts w:asciiTheme="majorHAnsi" w:hAnsiTheme="majorHAnsi" w:cstheme="majorHAnsi"/>
+          <w:lang w:val="es-ES"/>
+        </w:rPr>
+        <w:t xml:space="preserve"> </w:t>
       </w:r>
       <w:r>
         <w:rPr>
